--- a/data/code_docs/liberalism/NLI/Institutions.docx
+++ b/data/code_docs/liberalism/NLI/Institutions.docx
@@ -190,7 +190,7 @@
         <w:rPr>
           <w:highlight w:val="lightGray"/>
         </w:rPr>
-        <w:t>Files\\2011 Case Study\\Primary Sources_Policy_Strategies\\2010_national_security_strategy - § 41 references coded [ 1.96% Coverage]</w:t>
+        <w:t>Files\\2011 Case Study\\Primary Sources_Policy_Strategies\\2010_national_security_strategy - § 60 references coded [ 2.84% Coverage]</w:t>
       </w:r>
     </w:p>
     <w:p>
@@ -890,7 +890,38 @@
         <w:rPr>
           <w:highlight w:val="lightGray"/>
         </w:rPr>
-        <w:t>Reference 23 - 0.04% Coverage</w:t>
+        <w:t>Reference 23 - 0.06% Coverage</w:t>
+      </w:r>
+    </w:p>
+    <w:p>
+      <w:pPr>
+        <w:pStyle w:val="TextBody"/>
+        <w:bidi w:val="0"/>
+        <w:spacing w:before="0" w:after="0"/>
+        <w:jc w:val="left"/>
+        <w:rPr/>
+      </w:pPr>
+      <w:r>
+        <w:rPr/>
+        <w:t>Recognizing the inextricable link between domestic and transnational security, we will collaborate bilaterally, regionally, and through international institutions to promote global efforts to prevent terrorist attacks.</w:t>
+      </w:r>
+    </w:p>
+    <w:p>
+      <w:pPr>
+        <w:pStyle w:val="TextBody"/>
+        <w:bidi w:val="0"/>
+        <w:spacing w:before="113" w:after="113"/>
+        <w:ind w:left="113" w:right="113" w:hanging="0"/>
+        <w:jc w:val="left"/>
+        <w:rPr>
+          <w:highlight w:val="lightGray"/>
+        </w:rPr>
+      </w:pPr>
+      <w:r>
+        <w:rPr>
+          <w:highlight w:val="lightGray"/>
+        </w:rPr>
+        <w:t>Reference 24 - 0.04% Coverage</w:t>
       </w:r>
     </w:p>
     <w:p>
@@ -921,7 +952,7 @@
         <w:rPr>
           <w:highlight w:val="lightGray"/>
         </w:rPr>
-        <w:t>Reference 24 - 0.06% Coverage</w:t>
+        <w:t>Reference 25 - 0.06% Coverage</w:t>
       </w:r>
     </w:p>
     <w:p>
@@ -952,7 +983,193 @@
         <w:rPr>
           <w:highlight w:val="lightGray"/>
         </w:rPr>
-        <w:t>Reference 25 - 0.03% Coverage</w:t>
+        <w:t>Reference 26 - 0.09% Coverage</w:t>
+      </w:r>
+    </w:p>
+    <w:p>
+      <w:pPr>
+        <w:pStyle w:val="TextBody"/>
+        <w:bidi w:val="0"/>
+        <w:spacing w:before="0" w:after="0"/>
+        <w:jc w:val="left"/>
+        <w:rPr/>
+      </w:pPr>
+      <w:r>
+        <w:rPr/>
+        <w:t>By the end of 2013, we will seek to complete a focused international effort to secure all vulnerable nuclear material around the world through enhanced protection and accounting practices, expanded cooperation with and through international institutions, and new partnerships to lock down these sensitive materials.</w:t>
+      </w:r>
+    </w:p>
+    <w:p>
+      <w:pPr>
+        <w:pStyle w:val="TextBody"/>
+        <w:bidi w:val="0"/>
+        <w:spacing w:before="113" w:after="113"/>
+        <w:ind w:left="113" w:right="113" w:hanging="0"/>
+        <w:jc w:val="left"/>
+        <w:rPr>
+          <w:highlight w:val="lightGray"/>
+        </w:rPr>
+      </w:pPr>
+      <w:r>
+        <w:rPr>
+          <w:highlight w:val="lightGray"/>
+        </w:rPr>
+        <w:t>Reference 27 - 0.05% Coverage</w:t>
+      </w:r>
+    </w:p>
+    <w:p>
+      <w:pPr>
+        <w:pStyle w:val="TextBody"/>
+        <w:bidi w:val="0"/>
+        <w:spacing w:before="0" w:after="0"/>
+        <w:jc w:val="left"/>
+        <w:rPr/>
+      </w:pPr>
+      <w:r>
+        <w:rPr/>
+        <w:t>And we will sustain broad-based cooperation with other nations and international institutions to ensure the continued improvements necessary to protect nuclear materials from evolving threats.</w:t>
+      </w:r>
+    </w:p>
+    <w:p>
+      <w:pPr>
+        <w:pStyle w:val="TextBody"/>
+        <w:bidi w:val="0"/>
+        <w:spacing w:before="113" w:after="113"/>
+        <w:ind w:left="113" w:right="113" w:hanging="0"/>
+        <w:jc w:val="left"/>
+        <w:rPr>
+          <w:highlight w:val="lightGray"/>
+        </w:rPr>
+      </w:pPr>
+      <w:r>
+        <w:rPr>
+          <w:highlight w:val="lightGray"/>
+        </w:rPr>
+        <w:t>Reference 28 - 0.08% Coverage</w:t>
+      </w:r>
+    </w:p>
+    <w:p>
+      <w:pPr>
+        <w:pStyle w:val="TextBody"/>
+        <w:bidi w:val="0"/>
+        <w:spacing w:before="0" w:after="0"/>
+        <w:jc w:val="left"/>
+        <w:rPr/>
+      </w:pPr>
+      <w:r>
+        <w:rPr/>
+        <w:t>We will sustain a capable political, diplomatic, and civilian effort to help the Iraqi people as they resolve outstanding differences, integrate those refugees and displaced persons who can return, and continue to develop accountable democratic institutions that can better serve their basic needs.</w:t>
+      </w:r>
+    </w:p>
+    <w:p>
+      <w:pPr>
+        <w:pStyle w:val="TextBody"/>
+        <w:bidi w:val="0"/>
+        <w:spacing w:before="113" w:after="113"/>
+        <w:ind w:left="113" w:right="113" w:hanging="0"/>
+        <w:jc w:val="left"/>
+        <w:rPr>
+          <w:highlight w:val="lightGray"/>
+        </w:rPr>
+      </w:pPr>
+      <w:r>
+        <w:rPr>
+          <w:highlight w:val="lightGray"/>
+        </w:rPr>
+        <w:t>Reference 29 - 0.05% Coverage</w:t>
+      </w:r>
+    </w:p>
+    <w:p>
+      <w:pPr>
+        <w:pStyle w:val="TextBody"/>
+        <w:bidi w:val="0"/>
+        <w:spacing w:before="0" w:after="0"/>
+        <w:jc w:val="left"/>
+        <w:rPr/>
+      </w:pPr>
+      <w:r>
+        <w:rPr/>
+        <w:t>We also seek international support to build the institutions upon which a Palestinian state will depend, while supporting economic development that can bring opportunity to its people.</w:t>
+      </w:r>
+    </w:p>
+    <w:p>
+      <w:pPr>
+        <w:pStyle w:val="TextBody"/>
+        <w:bidi w:val="0"/>
+        <w:spacing w:before="113" w:after="113"/>
+        <w:ind w:left="113" w:right="113" w:hanging="0"/>
+        <w:jc w:val="left"/>
+        <w:rPr>
+          <w:highlight w:val="lightGray"/>
+        </w:rPr>
+      </w:pPr>
+      <w:r>
+        <w:rPr>
+          <w:highlight w:val="lightGray"/>
+        </w:rPr>
+        <w:t>Reference 30 - 0.05% Coverage</w:t>
+      </w:r>
+    </w:p>
+    <w:p>
+      <w:pPr>
+        <w:pStyle w:val="TextBody"/>
+        <w:bidi w:val="0"/>
+        <w:spacing w:before="0" w:after="0"/>
+        <w:jc w:val="left"/>
+        <w:rPr/>
+      </w:pPr>
+      <w:r>
+        <w:rPr/>
+        <w:t>We will also continue to strengthen the administrative and oversight capability of civilian security sector institutions, and the effectiveness of criminal justice.</w:t>
+      </w:r>
+    </w:p>
+    <w:p>
+      <w:pPr>
+        <w:pStyle w:val="TextBody"/>
+        <w:bidi w:val="0"/>
+        <w:spacing w:before="113" w:after="113"/>
+        <w:ind w:left="113" w:right="113" w:hanging="0"/>
+        <w:jc w:val="left"/>
+        <w:rPr>
+          <w:highlight w:val="lightGray"/>
+        </w:rPr>
+      </w:pPr>
+      <w:r>
+        <w:rPr>
+          <w:highlight w:val="lightGray"/>
+        </w:rPr>
+        <w:t>Reference 31 - 0.03% Coverage</w:t>
+      </w:r>
+    </w:p>
+    <w:p>
+      <w:pPr>
+        <w:pStyle w:val="TextBody"/>
+        <w:bidi w:val="0"/>
+        <w:spacing w:before="0" w:after="0"/>
+        <w:jc w:val="left"/>
+        <w:rPr/>
+      </w:pPr>
+      <w:r>
+        <w:rPr/>
+        <w:t>reforming international institutions to give emerging economies a greater voice and greater responsibility</w:t>
+      </w:r>
+    </w:p>
+    <w:p>
+      <w:pPr>
+        <w:pStyle w:val="TextBody"/>
+        <w:bidi w:val="0"/>
+        <w:spacing w:before="113" w:after="113"/>
+        <w:ind w:left="113" w:right="113" w:hanging="0"/>
+        <w:jc w:val="left"/>
+        <w:rPr>
+          <w:highlight w:val="lightGray"/>
+        </w:rPr>
+      </w:pPr>
+      <w:r>
+        <w:rPr>
+          <w:highlight w:val="lightGray"/>
+        </w:rPr>
+        <w:t>Reference 32 - 0.03% Coverage</w:t>
       </w:r>
     </w:p>
     <w:p>
@@ -983,7 +1200,7 @@
         <w:rPr>
           <w:highlight w:val="lightGray"/>
         </w:rPr>
-        <w:t>Reference 26 - 0.03% Coverage</w:t>
+        <w:t>Reference 33 - 0.03% Coverage</w:t>
       </w:r>
     </w:p>
     <w:p>
@@ -1014,7 +1231,7 @@
         <w:rPr>
           <w:highlight w:val="lightGray"/>
         </w:rPr>
-        <w:t>Reference 27 - 0.03% Coverage</w:t>
+        <w:t>Reference 34 - 0.03% Coverage</w:t>
       </w:r>
     </w:p>
     <w:p>
@@ -1045,7 +1262,131 @@
         <w:rPr>
           <w:highlight w:val="lightGray"/>
         </w:rPr>
-        <w:t>Reference 28 - 0.04% Coverage</w:t>
+        <w:t>Reference 35 - 0.06% Coverage</w:t>
+      </w:r>
+    </w:p>
+    <w:p>
+      <w:pPr>
+        <w:pStyle w:val="TextBody"/>
+        <w:bidi w:val="0"/>
+        <w:spacing w:before="0" w:after="0"/>
+        <w:jc w:val="left"/>
+        <w:rPr/>
+      </w:pPr>
+      <w:r>
+        <w:rPr/>
+        <w:t>The United States has an interest in working with our allies to help the world’s poorest countries grow into productive and prosperous economies governed by capable, democratic, and accountable state institutions.</w:t>
+      </w:r>
+    </w:p>
+    <w:p>
+      <w:pPr>
+        <w:pStyle w:val="TextBody"/>
+        <w:bidi w:val="0"/>
+        <w:spacing w:before="113" w:after="113"/>
+        <w:ind w:left="113" w:right="113" w:hanging="0"/>
+        <w:jc w:val="left"/>
+        <w:rPr>
+          <w:highlight w:val="lightGray"/>
+        </w:rPr>
+      </w:pPr>
+      <w:r>
+        <w:rPr>
+          <w:highlight w:val="lightGray"/>
+        </w:rPr>
+        <w:t>Reference 36 - 0.03% Coverage</w:t>
+      </w:r>
+    </w:p>
+    <w:p>
+      <w:pPr>
+        <w:pStyle w:val="TextBody"/>
+        <w:bidi w:val="0"/>
+        <w:spacing w:before="0" w:after="0"/>
+        <w:jc w:val="left"/>
+        <w:rPr/>
+      </w:pPr>
+      <w:r>
+        <w:rPr/>
+        <w:t>investing in strong institutions that foster the democratic accountability that helps sustain development.</w:t>
+      </w:r>
+    </w:p>
+    <w:p>
+      <w:pPr>
+        <w:pStyle w:val="TextBody"/>
+        <w:bidi w:val="0"/>
+        <w:spacing w:before="113" w:after="113"/>
+        <w:ind w:left="113" w:right="113" w:hanging="0"/>
+        <w:jc w:val="left"/>
+        <w:rPr>
+          <w:highlight w:val="lightGray"/>
+        </w:rPr>
+      </w:pPr>
+      <w:r>
+        <w:rPr>
+          <w:highlight w:val="lightGray"/>
+        </w:rPr>
+        <w:t>Reference 37 - 0.04% Coverage</w:t>
+      </w:r>
+    </w:p>
+    <w:p>
+      <w:pPr>
+        <w:pStyle w:val="TextBody"/>
+        <w:bidi w:val="0"/>
+        <w:spacing w:before="0" w:after="0"/>
+        <w:jc w:val="left"/>
+        <w:rPr/>
+      </w:pPr>
+      <w:r>
+        <w:rPr/>
+        <w:t>A responsible budget also depends upon working with our global partners and institutions to share burdens and leverage U.S. investments to achieve global goals.</w:t>
+      </w:r>
+    </w:p>
+    <w:p>
+      <w:pPr>
+        <w:pStyle w:val="TextBody"/>
+        <w:bidi w:val="0"/>
+        <w:spacing w:before="113" w:after="113"/>
+        <w:ind w:left="113" w:right="113" w:hanging="0"/>
+        <w:jc w:val="left"/>
+        <w:rPr>
+          <w:highlight w:val="lightGray"/>
+        </w:rPr>
+      </w:pPr>
+      <w:r>
+        <w:rPr>
+          <w:highlight w:val="lightGray"/>
+        </w:rPr>
+        <w:t>Reference 38 - 0.01% Coverage</w:t>
+      </w:r>
+    </w:p>
+    <w:p>
+      <w:pPr>
+        <w:pStyle w:val="TextBody"/>
+        <w:bidi w:val="0"/>
+        <w:spacing w:before="0" w:after="0"/>
+        <w:jc w:val="left"/>
+        <w:rPr/>
+      </w:pPr>
+      <w:r>
+        <w:rPr/>
+        <w:t>institutions,</w:t>
+      </w:r>
+    </w:p>
+    <w:p>
+      <w:pPr>
+        <w:pStyle w:val="TextBody"/>
+        <w:bidi w:val="0"/>
+        <w:spacing w:before="113" w:after="113"/>
+        <w:ind w:left="113" w:right="113" w:hanging="0"/>
+        <w:jc w:val="left"/>
+        <w:rPr>
+          <w:highlight w:val="lightGray"/>
+        </w:rPr>
+      </w:pPr>
+      <w:r>
+        <w:rPr>
+          <w:highlight w:val="lightGray"/>
+        </w:rPr>
+        <w:t>Reference 39 - 0.04% Coverage</w:t>
       </w:r>
     </w:p>
     <w:p>
@@ -1076,7 +1417,7 @@
         <w:rPr>
           <w:highlight w:val="lightGray"/>
         </w:rPr>
-        <w:t>Reference 29 - 0.08% Coverage</w:t>
+        <w:t>Reference 40 - 0.08% Coverage</w:t>
       </w:r>
     </w:p>
     <w:p>
@@ -1107,7 +1448,7 @@
         <w:rPr>
           <w:highlight w:val="lightGray"/>
         </w:rPr>
-        <w:t>Reference 30 - 0.04% Coverage</w:t>
+        <w:t>Reference 41 - 0.04% Coverage</w:t>
       </w:r>
     </w:p>
     <w:p>
@@ -1138,7 +1479,7 @@
         <w:rPr>
           <w:highlight w:val="lightGray"/>
         </w:rPr>
-        <w:t>Reference 31 - 0.09% Coverage</w:t>
+        <w:t>Reference 42 - 0.09% Coverage</w:t>
       </w:r>
     </w:p>
     <w:p>
@@ -1169,7 +1510,7 @@
         <w:rPr>
           <w:highlight w:val="lightGray"/>
         </w:rPr>
-        <w:t>Reference 32 - 0.03% Coverage</w:t>
+        <w:t>Reference 43 - 0.03% Coverage</w:t>
       </w:r>
     </w:p>
     <w:p>
@@ -1200,7 +1541,38 @@
         <w:rPr>
           <w:highlight w:val="lightGray"/>
         </w:rPr>
-        <w:t>Reference 33 - 0.03% Coverage</w:t>
+        <w:t>Reference 44 - 0.02% Coverage</w:t>
+      </w:r>
+    </w:p>
+    <w:p>
+      <w:pPr>
+        <w:pStyle w:val="TextBody"/>
+        <w:bidi w:val="0"/>
+        <w:spacing w:before="0" w:after="0"/>
+        <w:jc w:val="left"/>
+        <w:rPr/>
+      </w:pPr>
+      <w:r>
+        <w:rPr/>
+        <w:t>No international order can be supported by international institutions alone.</w:t>
+      </w:r>
+    </w:p>
+    <w:p>
+      <w:pPr>
+        <w:pStyle w:val="TextBody"/>
+        <w:bidi w:val="0"/>
+        <w:spacing w:before="113" w:after="113"/>
+        <w:ind w:left="113" w:right="113" w:hanging="0"/>
+        <w:jc w:val="left"/>
+        <w:rPr>
+          <w:highlight w:val="lightGray"/>
+        </w:rPr>
+      </w:pPr>
+      <w:r>
+        <w:rPr>
+          <w:highlight w:val="lightGray"/>
+        </w:rPr>
+        <w:t>Reference 45 - 0.03% Coverage</w:t>
       </w:r>
     </w:p>
     <w:p>
@@ -1231,7 +1603,38 @@
         <w:rPr>
           <w:highlight w:val="lightGray"/>
         </w:rPr>
-        <w:t>Reference 34 - 0.05% Coverage</w:t>
+        <w:t>Reference 46 - 0.03% Coverage</w:t>
+      </w:r>
+    </w:p>
+    <w:p>
+      <w:pPr>
+        <w:pStyle w:val="TextBody"/>
+        <w:bidi w:val="0"/>
+        <w:spacing w:before="0" w:after="0"/>
+        <w:jc w:val="left"/>
+        <w:rPr/>
+      </w:pPr>
+      <w:r>
+        <w:rPr/>
+        <w:t>The North Atlantic Treaty Organization (NATO) is the pre-eminent security alliance in the world today.</w:t>
+      </w:r>
+    </w:p>
+    <w:p>
+      <w:pPr>
+        <w:pStyle w:val="TextBody"/>
+        <w:bidi w:val="0"/>
+        <w:spacing w:before="113" w:after="113"/>
+        <w:ind w:left="113" w:right="113" w:hanging="0"/>
+        <w:jc w:val="left"/>
+        <w:rPr>
+          <w:highlight w:val="lightGray"/>
+        </w:rPr>
+      </w:pPr>
+      <w:r>
+        <w:rPr>
+          <w:highlight w:val="lightGray"/>
+        </w:rPr>
+        <w:t>Reference 47 - 0.05% Coverage</w:t>
       </w:r>
     </w:p>
     <w:p>
@@ -1262,7 +1665,7 @@
         <w:rPr>
           <w:highlight w:val="lightGray"/>
         </w:rPr>
-        <w:t>Reference 35 - 0.13% Coverage</w:t>
+        <w:t>Reference 48 - 0.13% Coverage</w:t>
       </w:r>
     </w:p>
     <w:p>
@@ -1293,7 +1696,100 @@
         <w:rPr>
           <w:highlight w:val="lightGray"/>
         </w:rPr>
-        <w:t>Reference 36 - 0.02% Coverage</w:t>
+        <w:t>Reference 49 - 0.07% Coverage</w:t>
+      </w:r>
+    </w:p>
+    <w:p>
+      <w:pPr>
+        <w:pStyle w:val="TextBody"/>
+        <w:bidi w:val="0"/>
+        <w:spacing w:before="0" w:after="0"/>
+        <w:jc w:val="left"/>
+        <w:rPr/>
+      </w:pPr>
+      <w:r>
+        <w:rPr/>
+        <w:t>The rise of the G-20, for example, as the premier international economic forum, represents a distinct shift in our global international order toward greater cooperation between traditional major economies and emerging centers of influence</w:t>
+      </w:r>
+    </w:p>
+    <w:p>
+      <w:pPr>
+        <w:pStyle w:val="TextBody"/>
+        <w:bidi w:val="0"/>
+        <w:spacing w:before="113" w:after="113"/>
+        <w:ind w:left="113" w:right="113" w:hanging="0"/>
+        <w:jc w:val="left"/>
+        <w:rPr>
+          <w:highlight w:val="lightGray"/>
+        </w:rPr>
+      </w:pPr>
+      <w:r>
+        <w:rPr>
+          <w:highlight w:val="lightGray"/>
+        </w:rPr>
+        <w:t>Reference 50 - 0.04% Coverage</w:t>
+      </w:r>
+    </w:p>
+    <w:p>
+      <w:pPr>
+        <w:pStyle w:val="TextBody"/>
+        <w:bidi w:val="0"/>
+        <w:spacing w:before="0" w:after="0"/>
+        <w:jc w:val="left"/>
+        <w:rPr/>
+      </w:pPr>
+      <w:r>
+        <w:rPr/>
+        <w:t>As African states grow their economies and strengthen their democratic institutions and governance, America will continue to embrace effective partnerships.</w:t>
+      </w:r>
+    </w:p>
+    <w:p>
+      <w:pPr>
+        <w:pStyle w:val="TextBody"/>
+        <w:bidi w:val="0"/>
+        <w:spacing w:before="113" w:after="113"/>
+        <w:ind w:left="113" w:right="113" w:hanging="0"/>
+        <w:jc w:val="left"/>
+        <w:rPr>
+          <w:highlight w:val="lightGray"/>
+        </w:rPr>
+      </w:pPr>
+      <w:r>
+        <w:rPr>
+          <w:highlight w:val="lightGray"/>
+        </w:rPr>
+        <w:t>Reference 51 - 0.05% Coverage</w:t>
+      </w:r>
+    </w:p>
+    <w:p>
+      <w:pPr>
+        <w:pStyle w:val="TextBody"/>
+        <w:bidi w:val="0"/>
+        <w:spacing w:before="0" w:after="0"/>
+        <w:jc w:val="left"/>
+        <w:rPr/>
+      </w:pPr>
+      <w:r>
+        <w:rPr/>
+        <w:t>South Africa’s inclusion in the G-20 should be followed by a growing number of emerging African nations who are charting a course toward improved governance and meaningful development.</w:t>
+      </w:r>
+    </w:p>
+    <w:p>
+      <w:pPr>
+        <w:pStyle w:val="TextBody"/>
+        <w:bidi w:val="0"/>
+        <w:spacing w:before="113" w:after="113"/>
+        <w:ind w:left="113" w:right="113" w:hanging="0"/>
+        <w:jc w:val="left"/>
+        <w:rPr>
+          <w:highlight w:val="lightGray"/>
+        </w:rPr>
+      </w:pPr>
+      <w:r>
+        <w:rPr>
+          <w:highlight w:val="lightGray"/>
+        </w:rPr>
+        <w:t>Reference 52 - 0.02% Coverage</w:t>
       </w:r>
     </w:p>
     <w:p>
@@ -1324,7 +1820,7 @@
         <w:rPr>
           <w:highlight w:val="lightGray"/>
         </w:rPr>
-        <w:t>Reference 37 - 0.02% Coverage</w:t>
+        <w:t>Reference 53 - 0.02% Coverage</w:t>
       </w:r>
     </w:p>
     <w:p>
@@ -1355,7 +1851,7 @@
         <w:rPr>
           <w:highlight w:val="lightGray"/>
         </w:rPr>
-        <w:t>Reference 38 - 0.08% Coverage</w:t>
+        <w:t>Reference 54 - 0.08% Coverage</w:t>
       </w:r>
     </w:p>
     <w:p>
@@ -1386,7 +1882,38 @@
         <w:rPr>
           <w:highlight w:val="lightGray"/>
         </w:rPr>
-        <w:t>Reference 39 - 0.09% Coverage</w:t>
+        <w:t>Reference 55 - 0.07% Coverage</w:t>
+      </w:r>
+    </w:p>
+    <w:p>
+      <w:pPr>
+        <w:pStyle w:val="TextBody"/>
+        <w:bidi w:val="0"/>
+        <w:spacing w:before="0" w:after="0"/>
+        <w:jc w:val="left"/>
+        <w:rPr/>
+      </w:pPr>
+      <w:r>
+        <w:rPr/>
+        <w:t>his requires enhanced coordination among the United Nations, regional organizations, international financial institutions, specialized agencies, and other actors that are better placed or equipped to manage certain threats and challenges</w:t>
+      </w:r>
+    </w:p>
+    <w:p>
+      <w:pPr>
+        <w:pStyle w:val="TextBody"/>
+        <w:bidi w:val="0"/>
+        <w:spacing w:before="113" w:after="113"/>
+        <w:ind w:left="113" w:right="113" w:hanging="0"/>
+        <w:jc w:val="left"/>
+        <w:rPr>
+          <w:highlight w:val="lightGray"/>
+        </w:rPr>
+      </w:pPr>
+      <w:r>
+        <w:rPr>
+          <w:highlight w:val="lightGray"/>
+        </w:rPr>
+        <w:t>Reference 56 - 0.09% Coverage</w:t>
       </w:r>
     </w:p>
     <w:p>
@@ -1417,7 +1944,69 @@
         <w:rPr>
           <w:highlight w:val="lightGray"/>
         </w:rPr>
-        <w:t>Reference 40 - 0.07% Coverage</w:t>
+        <w:t>Reference 57 - 0.03% Coverage</w:t>
+      </w:r>
+    </w:p>
+    <w:p>
+      <w:pPr>
+        <w:pStyle w:val="TextBody"/>
+        <w:bidi w:val="0"/>
+        <w:spacing w:before="0" w:after="0"/>
+        <w:jc w:val="left"/>
+        <w:rPr/>
+      </w:pPr>
+      <w:r>
+        <w:rPr/>
+        <w:t>division of labor among local, national, and global institutions that seeks to leverage relative capacities.</w:t>
+      </w:r>
+    </w:p>
+    <w:p>
+      <w:pPr>
+        <w:pStyle w:val="TextBody"/>
+        <w:bidi w:val="0"/>
+        <w:spacing w:before="113" w:after="113"/>
+        <w:ind w:left="113" w:right="113" w:hanging="0"/>
+        <w:jc w:val="left"/>
+        <w:rPr>
+          <w:highlight w:val="lightGray"/>
+        </w:rPr>
+      </w:pPr>
+      <w:r>
+        <w:rPr>
+          <w:highlight w:val="lightGray"/>
+        </w:rPr>
+        <w:t>Reference 58 - 0.03% Coverage</w:t>
+      </w:r>
+    </w:p>
+    <w:p>
+      <w:pPr>
+        <w:pStyle w:val="TextBody"/>
+        <w:bidi w:val="0"/>
+        <w:spacing w:before="0" w:after="0"/>
+        <w:jc w:val="left"/>
+        <w:rPr/>
+      </w:pPr>
+      <w:r>
+        <w:rPr/>
+        <w:t>we will continue to support institutions and prosecutions that advance this important interest.</w:t>
+      </w:r>
+    </w:p>
+    <w:p>
+      <w:pPr>
+        <w:pStyle w:val="TextBody"/>
+        <w:bidi w:val="0"/>
+        <w:spacing w:before="113" w:after="113"/>
+        <w:ind w:left="113" w:right="113" w:hanging="0"/>
+        <w:jc w:val="left"/>
+        <w:rPr>
+          <w:highlight w:val="lightGray"/>
+        </w:rPr>
+      </w:pPr>
+      <w:r>
+        <w:rPr>
+          <w:highlight w:val="lightGray"/>
+        </w:rPr>
+        <w:t>Reference 59 - 0.07% Coverage</w:t>
       </w:r>
     </w:p>
     <w:p>
@@ -1448,7 +2037,7 @@
         <w:rPr>
           <w:highlight w:val="lightGray"/>
         </w:rPr>
-        <w:t>Reference 41 - 0.05% Coverage</w:t>
+        <w:t>Reference 60 - 0.05% Coverage</w:t>
       </w:r>
     </w:p>
     <w:p>

--- a/data/code_docs/liberalism/NLI/Institutions.docx
+++ b/data/code_docs/liberalism/NLI/Institutions.docx
@@ -2539,6 +2539,1158 @@
       <w:r>
         <w:rPr/>
         <w:t>America’s power and influence are enhanced by sustaining a vibrant network of defense alliances and new partnerships, building cooperative approaches with key states, and maintaining interactions with important international institutions such as the United Nations.</w:t>
+      </w:r>
+    </w:p>
+    <w:p>
+      <w:pPr>
+        <w:pStyle w:val="TextBody"/>
+        <w:bidi w:val="0"/>
+        <w:spacing w:before="113" w:after="113"/>
+        <w:ind w:left="113" w:right="113" w:hanging="0"/>
+        <w:jc w:val="left"/>
+        <w:rPr>
+          <w:highlight w:val="lightGray"/>
+        </w:rPr>
+      </w:pPr>
+      <w:r>
+        <w:rPr>
+          <w:highlight w:val="lightGray"/>
+        </w:rPr>
+        <w:t>Files\\2015 Case Study\\Primary Sources_Policy_Strategies\\2015 National Military Strategy CLEAN - § 2 references coded [ 0.25% Coverage]</w:t>
+      </w:r>
+    </w:p>
+    <w:p>
+      <w:pPr>
+        <w:pStyle w:val="TextBody"/>
+        <w:bidi w:val="0"/>
+        <w:spacing w:before="113" w:after="113"/>
+        <w:ind w:left="113" w:right="113" w:hanging="0"/>
+        <w:jc w:val="left"/>
+        <w:rPr>
+          <w:highlight w:val="lightGray"/>
+        </w:rPr>
+      </w:pPr>
+      <w:r>
+        <w:rPr>
+          <w:highlight w:val="lightGray"/>
+        </w:rPr>
+        <w:t>Reference 1 - 0.05% Coverage</w:t>
+      </w:r>
+    </w:p>
+    <w:p>
+      <w:pPr>
+        <w:pStyle w:val="TextBody"/>
+        <w:bidi w:val="0"/>
+        <w:spacing w:before="0" w:after="0"/>
+        <w:jc w:val="left"/>
+        <w:rPr/>
+      </w:pPr>
+      <w:r>
+        <w:rPr/>
+        <w:t>implementing institutional reforms at home</w:t>
+      </w:r>
+    </w:p>
+    <w:p>
+      <w:pPr>
+        <w:pStyle w:val="TextBody"/>
+        <w:bidi w:val="0"/>
+        <w:spacing w:before="113" w:after="113"/>
+        <w:ind w:left="113" w:right="113" w:hanging="0"/>
+        <w:jc w:val="left"/>
+        <w:rPr>
+          <w:highlight w:val="lightGray"/>
+        </w:rPr>
+      </w:pPr>
+      <w:r>
+        <w:rPr>
+          <w:highlight w:val="lightGray"/>
+        </w:rPr>
+        <w:t>Reference 2 - 0.20% Coverage</w:t>
+      </w:r>
+    </w:p>
+    <w:p>
+      <w:pPr>
+        <w:pStyle w:val="TextBody"/>
+        <w:bidi w:val="0"/>
+        <w:spacing w:before="0" w:after="0"/>
+        <w:jc w:val="left"/>
+        <w:rPr/>
+      </w:pPr>
+      <w:r>
+        <w:rPr/>
+        <w:t>Additionally, we are working to strengthen institutions across Africa, aimed at fostering stability, building peacekeeping capacity, and countering transregional extremism.</w:t>
+      </w:r>
+    </w:p>
+    <w:p>
+      <w:pPr>
+        <w:pStyle w:val="TextBody"/>
+        <w:bidi w:val="0"/>
+        <w:spacing w:before="113" w:after="113"/>
+        <w:ind w:left="113" w:right="113" w:hanging="0"/>
+        <w:jc w:val="left"/>
+        <w:rPr>
+          <w:highlight w:val="lightGray"/>
+        </w:rPr>
+      </w:pPr>
+      <w:r>
+        <w:rPr>
+          <w:highlight w:val="lightGray"/>
+        </w:rPr>
+        <w:t>Files\\2015 Case Study\\Primary Sources_Policy_Strategies\\2015 National Security Strategy CLEAN - § 34 references coded [ 3.11% Coverage]</w:t>
+      </w:r>
+    </w:p>
+    <w:p>
+      <w:pPr>
+        <w:pStyle w:val="TextBody"/>
+        <w:bidi w:val="0"/>
+        <w:spacing w:before="113" w:after="113"/>
+        <w:ind w:left="113" w:right="113" w:hanging="0"/>
+        <w:jc w:val="left"/>
+        <w:rPr>
+          <w:highlight w:val="lightGray"/>
+        </w:rPr>
+      </w:pPr>
+      <w:r>
+        <w:rPr>
+          <w:highlight w:val="lightGray"/>
+        </w:rPr>
+        <w:t>Reference 1 - 0.10% Coverage</w:t>
+      </w:r>
+    </w:p>
+    <w:p>
+      <w:pPr>
+        <w:pStyle w:val="TextBody"/>
+        <w:bidi w:val="0"/>
+        <w:spacing w:before="0" w:after="0"/>
+        <w:jc w:val="left"/>
+        <w:rPr/>
+      </w:pPr>
+      <w:r>
+        <w:rPr/>
+        <w:t>Our progress includes strengthening an unrivaled alliance system, underpinned by our enduring partnership with Europe, while investing in nascent multilateral forums like the G-20 and East Asia Summit</w:t>
+      </w:r>
+    </w:p>
+    <w:p>
+      <w:pPr>
+        <w:pStyle w:val="TextBody"/>
+        <w:bidi w:val="0"/>
+        <w:spacing w:before="113" w:after="113"/>
+        <w:ind w:left="113" w:right="113" w:hanging="0"/>
+        <w:jc w:val="left"/>
+        <w:rPr>
+          <w:highlight w:val="lightGray"/>
+        </w:rPr>
+      </w:pPr>
+      <w:r>
+        <w:rPr>
+          <w:highlight w:val="lightGray"/>
+        </w:rPr>
+        <w:t>Reference 2 - 0.05% Coverage</w:t>
+      </w:r>
+    </w:p>
+    <w:p>
+      <w:pPr>
+        <w:pStyle w:val="TextBody"/>
+        <w:bidi w:val="0"/>
+        <w:spacing w:before="0" w:after="0"/>
+        <w:jc w:val="left"/>
+        <w:rPr/>
+      </w:pPr>
+      <w:r>
+        <w:rPr/>
+        <w:t>The strength of our institutions and our respect for the rule of law sets an example for democratic governance</w:t>
+      </w:r>
+    </w:p>
+    <w:p>
+      <w:pPr>
+        <w:pStyle w:val="TextBody"/>
+        <w:bidi w:val="0"/>
+        <w:spacing w:before="113" w:after="113"/>
+        <w:ind w:left="113" w:right="113" w:hanging="0"/>
+        <w:jc w:val="left"/>
+        <w:rPr>
+          <w:highlight w:val="lightGray"/>
+        </w:rPr>
+      </w:pPr>
+      <w:r>
+        <w:rPr>
+          <w:highlight w:val="lightGray"/>
+        </w:rPr>
+        <w:t>Reference 3 - 0.14% Coverage</w:t>
+      </w:r>
+    </w:p>
+    <w:p>
+      <w:pPr>
+        <w:pStyle w:val="TextBody"/>
+        <w:bidi w:val="0"/>
+        <w:spacing w:before="0" w:after="0"/>
+        <w:jc w:val="left"/>
+        <w:rPr/>
+      </w:pPr>
+      <w:r>
+        <w:rPr/>
+        <w:t>Yet, we will continuously expand the scope of cooperation to encompass other state partners, non-state and private actors, and international institutions—particularly the United Nations (U.N.), international financial institutions, and key regional organizations.</w:t>
+      </w:r>
+    </w:p>
+    <w:p>
+      <w:pPr>
+        <w:pStyle w:val="TextBody"/>
+        <w:bidi w:val="0"/>
+        <w:spacing w:before="113" w:after="113"/>
+        <w:ind w:left="113" w:right="113" w:hanging="0"/>
+        <w:jc w:val="left"/>
+        <w:rPr>
+          <w:highlight w:val="lightGray"/>
+        </w:rPr>
+      </w:pPr>
+      <w:r>
+        <w:rPr>
+          <w:highlight w:val="lightGray"/>
+        </w:rPr>
+        <w:t>Reference 4 - 0.13% Coverage</w:t>
+      </w:r>
+    </w:p>
+    <w:p>
+      <w:pPr>
+        <w:pStyle w:val="TextBody"/>
+        <w:bidi w:val="0"/>
+        <w:spacing w:before="0" w:after="0"/>
+        <w:jc w:val="left"/>
+        <w:rPr/>
+      </w:pPr>
+      <w:r>
+        <w:rPr/>
+        <w:t>The increasing use of the G-20 on global economic matters reflects an evolution in economic power, as does the rise of Asia, Latin America, and Africa. As the balance of economic power changes, so do expectations about influence over international affairs.</w:t>
+      </w:r>
+    </w:p>
+    <w:p>
+      <w:pPr>
+        <w:pStyle w:val="TextBody"/>
+        <w:bidi w:val="0"/>
+        <w:spacing w:before="113" w:after="113"/>
+        <w:ind w:left="113" w:right="113" w:hanging="0"/>
+        <w:jc w:val="left"/>
+        <w:rPr>
+          <w:highlight w:val="lightGray"/>
+        </w:rPr>
+      </w:pPr>
+      <w:r>
+        <w:rPr>
+          <w:highlight w:val="lightGray"/>
+        </w:rPr>
+        <w:t>Reference 5 - 0.19% Coverage</w:t>
+      </w:r>
+    </w:p>
+    <w:p>
+      <w:pPr>
+        <w:pStyle w:val="TextBody"/>
+        <w:bidi w:val="0"/>
+        <w:spacing w:before="0" w:after="0"/>
+        <w:jc w:val="left"/>
+        <w:rPr/>
+      </w:pPr>
+      <w:r>
+        <w:rPr/>
+        <w:t>The North Atlantic Treaty Organization (NATO) is the world’s preeminent multilateral alliance, reinforced by the historic close ties we have with the United Kingdom, France, Germany, Italy, and Canada. NATO is stronger and more cohesive than at any point in its history, especially due to contributions of the Nordic countries and newer members like Poland and the Baltic countries.</w:t>
+      </w:r>
+    </w:p>
+    <w:p>
+      <w:pPr>
+        <w:pStyle w:val="TextBody"/>
+        <w:bidi w:val="0"/>
+        <w:spacing w:before="113" w:after="113"/>
+        <w:ind w:left="113" w:right="113" w:hanging="0"/>
+        <w:jc w:val="left"/>
+        <w:rPr>
+          <w:highlight w:val="lightGray"/>
+        </w:rPr>
+      </w:pPr>
+      <w:r>
+        <w:rPr>
+          <w:highlight w:val="lightGray"/>
+        </w:rPr>
+        <w:t>Reference 6 - 0.07% Coverage</w:t>
+      </w:r>
+    </w:p>
+    <w:p>
+      <w:pPr>
+        <w:pStyle w:val="TextBody"/>
+        <w:bidi w:val="0"/>
+        <w:spacing w:before="0" w:after="0"/>
+        <w:jc w:val="left"/>
+        <w:rPr/>
+      </w:pPr>
+      <w:r>
+        <w:rPr/>
+        <w:t>This will include efforts to better fuse and share information and technology as well as to support more inclusive and accountable governance.</w:t>
+      </w:r>
+    </w:p>
+    <w:p>
+      <w:pPr>
+        <w:pStyle w:val="TextBody"/>
+        <w:bidi w:val="0"/>
+        <w:spacing w:before="113" w:after="113"/>
+        <w:ind w:left="113" w:right="113" w:hanging="0"/>
+        <w:jc w:val="left"/>
+        <w:rPr>
+          <w:highlight w:val="lightGray"/>
+        </w:rPr>
+      </w:pPr>
+      <w:r>
+        <w:rPr>
+          <w:highlight w:val="lightGray"/>
+        </w:rPr>
+        <w:t>Reference 7 - 0.08% Coverage</w:t>
+      </w:r>
+    </w:p>
+    <w:p>
+      <w:pPr>
+        <w:pStyle w:val="TextBody"/>
+        <w:bidi w:val="0"/>
+        <w:spacing w:before="0" w:after="0"/>
+        <w:jc w:val="left"/>
+        <w:rPr/>
+      </w:pPr>
+      <w:r>
+        <w:rPr/>
+        <w:t>Our support is tied to the government’s willingness to govern effectively and inclusively and to ensure ISIL cannot sustain a safe haven on Iraqi territory.</w:t>
+      </w:r>
+    </w:p>
+    <w:p>
+      <w:pPr>
+        <w:pStyle w:val="TextBody"/>
+        <w:bidi w:val="0"/>
+        <w:spacing w:before="113" w:after="113"/>
+        <w:ind w:left="113" w:right="113" w:hanging="0"/>
+        <w:jc w:val="left"/>
+        <w:rPr>
+          <w:highlight w:val="lightGray"/>
+        </w:rPr>
+      </w:pPr>
+      <w:r>
+        <w:rPr>
+          <w:highlight w:val="lightGray"/>
+        </w:rPr>
+        <w:t>Reference 8 - 0.08% Coverage</w:t>
+      </w:r>
+    </w:p>
+    <w:p>
+      <w:pPr>
+        <w:pStyle w:val="TextBody"/>
+        <w:bidi w:val="0"/>
+        <w:spacing w:before="0" w:after="0"/>
+        <w:jc w:val="left"/>
+        <w:rPr/>
+      </w:pPr>
+      <w:r>
+        <w:rPr/>
+        <w:t>We will meet our financial commitments to the U.N., press for reforms to strengthen peacekeeping, and encourage more contributions from advanced militaries.</w:t>
+      </w:r>
+    </w:p>
+    <w:p>
+      <w:pPr>
+        <w:pStyle w:val="TextBody"/>
+        <w:bidi w:val="0"/>
+        <w:spacing w:before="113" w:after="113"/>
+        <w:ind w:left="113" w:right="113" w:hanging="0"/>
+        <w:jc w:val="left"/>
+        <w:rPr>
+          <w:highlight w:val="lightGray"/>
+        </w:rPr>
+      </w:pPr>
+      <w:r>
+        <w:rPr>
+          <w:highlight w:val="lightGray"/>
+        </w:rPr>
+        <w:t>Reference 9 - 0.18% Coverage</w:t>
+      </w:r>
+    </w:p>
+    <w:p>
+      <w:pPr>
+        <w:pStyle w:val="TextBody"/>
+        <w:bidi w:val="0"/>
+        <w:spacing w:before="0" w:after="0"/>
+        <w:jc w:val="left"/>
+        <w:rPr/>
+      </w:pPr>
+      <w:r>
+        <w:rPr/>
+        <w:t>At home, we are strengthening our ability to prevent outbreaks and ensure sufficient capacity to respond rapidly and manage biological incidents. As an exemplar of a modern and responsive public health system, we will accelerate our work with partners through the Global Health Security Agenda in pursuit of a world that is safer and more secure from infectious disease.</w:t>
+      </w:r>
+    </w:p>
+    <w:p>
+      <w:pPr>
+        <w:pStyle w:val="TextBody"/>
+        <w:bidi w:val="0"/>
+        <w:spacing w:before="113" w:after="113"/>
+        <w:ind w:left="113" w:right="113" w:hanging="0"/>
+        <w:jc w:val="left"/>
+        <w:rPr>
+          <w:highlight w:val="lightGray"/>
+        </w:rPr>
+      </w:pPr>
+      <w:r>
+        <w:rPr>
+          <w:highlight w:val="lightGray"/>
+        </w:rPr>
+        <w:t>Reference 10 - 0.10% Coverage</w:t>
+      </w:r>
+    </w:p>
+    <w:p>
+      <w:pPr>
+        <w:pStyle w:val="TextBody"/>
+        <w:bidi w:val="0"/>
+        <w:spacing w:before="0" w:after="0"/>
+        <w:jc w:val="left"/>
+        <w:rPr/>
+      </w:pPr>
+      <w:r>
+        <w:rPr/>
+        <w:t>We will ensure tomorrow’s global trading system is consistent with our interests and values by seeking to establish and enforce rules through international institutions and regional initiatives</w:t>
+      </w:r>
+    </w:p>
+    <w:p>
+      <w:pPr>
+        <w:pStyle w:val="TextBody"/>
+        <w:bidi w:val="0"/>
+        <w:spacing w:before="113" w:after="113"/>
+        <w:ind w:left="113" w:right="113" w:hanging="0"/>
+        <w:jc w:val="left"/>
+        <w:rPr>
+          <w:highlight w:val="lightGray"/>
+        </w:rPr>
+      </w:pPr>
+      <w:r>
+        <w:rPr>
+          <w:highlight w:val="lightGray"/>
+        </w:rPr>
+        <w:t>Reference 11 - 0.09% Coverage</w:t>
+      </w:r>
+    </w:p>
+    <w:p>
+      <w:pPr>
+        <w:pStyle w:val="TextBody"/>
+        <w:bidi w:val="0"/>
+        <w:spacing w:before="0" w:after="0"/>
+        <w:jc w:val="left"/>
+        <w:rPr/>
+      </w:pPr>
+      <w:r>
+        <w:rPr/>
+        <w:t>We will continue to work within the Financial Action Task Force, the G-20, and other fora to enlist all nations in the fight to protect the integrity of the global financial system.</w:t>
+      </w:r>
+    </w:p>
+    <w:p>
+      <w:pPr>
+        <w:pStyle w:val="TextBody"/>
+        <w:bidi w:val="0"/>
+        <w:spacing w:before="113" w:after="113"/>
+        <w:ind w:left="113" w:right="113" w:hanging="0"/>
+        <w:jc w:val="left"/>
+        <w:rPr>
+          <w:highlight w:val="lightGray"/>
+        </w:rPr>
+      </w:pPr>
+      <w:r>
+        <w:rPr>
+          <w:highlight w:val="lightGray"/>
+        </w:rPr>
+        <w:t>Reference 12 - 0.11% Coverage</w:t>
+      </w:r>
+    </w:p>
+    <w:p>
+      <w:pPr>
+        <w:pStyle w:val="TextBody"/>
+        <w:bidi w:val="0"/>
+        <w:spacing w:before="0" w:after="0"/>
+        <w:jc w:val="left"/>
+        <w:rPr/>
+      </w:pPr>
+      <w:r>
+        <w:rPr/>
+        <w:t>We will work through the G-20 to reinforce the core architecture of the international financial and economic system, including the World Trade Organization, to ensure it is positioned to foster both stability and growth.</w:t>
+      </w:r>
+    </w:p>
+    <w:p>
+      <w:pPr>
+        <w:pStyle w:val="TextBody"/>
+        <w:bidi w:val="0"/>
+        <w:spacing w:before="113" w:after="113"/>
+        <w:ind w:left="113" w:right="113" w:hanging="0"/>
+        <w:jc w:val="left"/>
+        <w:rPr>
+          <w:highlight w:val="lightGray"/>
+        </w:rPr>
+      </w:pPr>
+      <w:r>
+        <w:rPr>
+          <w:highlight w:val="lightGray"/>
+        </w:rPr>
+        <w:t>Reference 13 - 0.09% Coverage</w:t>
+      </w:r>
+    </w:p>
+    <w:p>
+      <w:pPr>
+        <w:pStyle w:val="TextBody"/>
+        <w:bidi w:val="0"/>
+        <w:spacing w:before="0" w:after="0"/>
+        <w:jc w:val="left"/>
+        <w:rPr/>
+      </w:pPr>
+      <w:r>
+        <w:rPr/>
+        <w:t>We remain committed to governance reforms for these same institutions, including the World Bank and the International Monetary Fund, to make them more effective and representative.</w:t>
+      </w:r>
+    </w:p>
+    <w:p>
+      <w:pPr>
+        <w:pStyle w:val="TextBody"/>
+        <w:bidi w:val="0"/>
+        <w:spacing w:before="113" w:after="113"/>
+        <w:ind w:left="113" w:right="113" w:hanging="0"/>
+        <w:jc w:val="left"/>
+        <w:rPr>
+          <w:highlight w:val="lightGray"/>
+        </w:rPr>
+      </w:pPr>
+      <w:r>
+        <w:rPr>
+          <w:highlight w:val="lightGray"/>
+        </w:rPr>
+        <w:t>Reference 14 - 0.06% Coverage</w:t>
+      </w:r>
+    </w:p>
+    <w:p>
+      <w:pPr>
+        <w:pStyle w:val="TextBody"/>
+        <w:bidi w:val="0"/>
+        <w:spacing w:before="0" w:after="0"/>
+        <w:jc w:val="left"/>
+        <w:rPr/>
+      </w:pPr>
+      <w:r>
+        <w:rPr/>
+        <w:t>In so doing, we seek to ensure institutions reinforce, rather than undermine, an effective global financial system.</w:t>
+      </w:r>
+    </w:p>
+    <w:p>
+      <w:pPr>
+        <w:pStyle w:val="TextBody"/>
+        <w:bidi w:val="0"/>
+        <w:spacing w:before="113" w:after="113"/>
+        <w:ind w:left="113" w:right="113" w:hanging="0"/>
+        <w:jc w:val="left"/>
+        <w:rPr>
+          <w:highlight w:val="lightGray"/>
+        </w:rPr>
+      </w:pPr>
+      <w:r>
+        <w:rPr>
+          <w:highlight w:val="lightGray"/>
+        </w:rPr>
+        <w:t>Reference 15 - 0.04% Coverage</w:t>
+      </w:r>
+    </w:p>
+    <w:p>
+      <w:pPr>
+        <w:pStyle w:val="TextBody"/>
+        <w:bidi w:val="0"/>
+        <w:spacing w:before="0" w:after="0"/>
+        <w:jc w:val="left"/>
+        <w:rPr/>
+      </w:pPr>
+      <w:r>
+        <w:rPr/>
+        <w:t>citizens are more empowered in seeking greater freedoms and accountable institutions</w:t>
+      </w:r>
+    </w:p>
+    <w:p>
+      <w:pPr>
+        <w:pStyle w:val="TextBody"/>
+        <w:bidi w:val="0"/>
+        <w:spacing w:before="113" w:after="113"/>
+        <w:ind w:left="113" w:right="113" w:hanging="0"/>
+        <w:jc w:val="left"/>
+        <w:rPr>
+          <w:highlight w:val="lightGray"/>
+        </w:rPr>
+      </w:pPr>
+      <w:r>
+        <w:rPr>
+          <w:highlight w:val="lightGray"/>
+        </w:rPr>
+        <w:t>Reference 16 - 0.05% Coverage</w:t>
+      </w:r>
+    </w:p>
+    <w:p>
+      <w:pPr>
+        <w:pStyle w:val="TextBody"/>
+        <w:bidi w:val="0"/>
+        <w:spacing w:before="0" w:after="0"/>
+        <w:jc w:val="left"/>
+        <w:rPr/>
+      </w:pPr>
+      <w:r>
+        <w:rPr/>
+        <w:t>The road from demanding rights in the square to building institutions that guarantee them is long and hard.</w:t>
+      </w:r>
+    </w:p>
+    <w:p>
+      <w:pPr>
+        <w:pStyle w:val="TextBody"/>
+        <w:bidi w:val="0"/>
+        <w:spacing w:before="113" w:after="113"/>
+        <w:ind w:left="113" w:right="113" w:hanging="0"/>
+        <w:jc w:val="left"/>
+        <w:rPr>
+          <w:highlight w:val="lightGray"/>
+        </w:rPr>
+      </w:pPr>
+      <w:r>
+        <w:rPr>
+          <w:highlight w:val="lightGray"/>
+        </w:rPr>
+        <w:t>Reference 17 - 0.04% Coverage</w:t>
+      </w:r>
+    </w:p>
+    <w:p>
+      <w:pPr>
+        <w:pStyle w:val="TextBody"/>
+        <w:bidi w:val="0"/>
+        <w:spacing w:before="0" w:after="0"/>
+        <w:jc w:val="left"/>
+        <w:rPr/>
+      </w:pPr>
+      <w:r>
+        <w:rPr/>
+        <w:t>Democracy depends on more than elections, or even government institutions</w:t>
+      </w:r>
+    </w:p>
+    <w:p>
+      <w:pPr>
+        <w:pStyle w:val="TextBody"/>
+        <w:bidi w:val="0"/>
+        <w:spacing w:before="113" w:after="113"/>
+        <w:ind w:left="113" w:right="113" w:hanging="0"/>
+        <w:jc w:val="left"/>
+        <w:rPr>
+          <w:highlight w:val="lightGray"/>
+        </w:rPr>
+      </w:pPr>
+      <w:r>
+        <w:rPr>
+          <w:highlight w:val="lightGray"/>
+        </w:rPr>
+        <w:t>Reference 18 - 0.03% Coverage</w:t>
+      </w:r>
+    </w:p>
+    <w:p>
+      <w:pPr>
+        <w:pStyle w:val="TextBody"/>
+        <w:bidi w:val="0"/>
+        <w:spacing w:before="0" w:after="0"/>
+        <w:jc w:val="left"/>
+        <w:rPr/>
+      </w:pPr>
+      <w:r>
+        <w:rPr/>
+        <w:t>unable to hold accountable the institutions of government</w:t>
+      </w:r>
+    </w:p>
+    <w:p>
+      <w:pPr>
+        <w:pStyle w:val="TextBody"/>
+        <w:bidi w:val="0"/>
+        <w:spacing w:before="113" w:after="113"/>
+        <w:ind w:left="113" w:right="113" w:hanging="0"/>
+        <w:jc w:val="left"/>
+        <w:rPr>
+          <w:highlight w:val="lightGray"/>
+        </w:rPr>
+      </w:pPr>
+      <w:r>
+        <w:rPr>
+          <w:highlight w:val="lightGray"/>
+        </w:rPr>
+        <w:t>Reference 19 - 0.13% Coverage</w:t>
+      </w:r>
+    </w:p>
+    <w:p>
+      <w:pPr>
+        <w:pStyle w:val="TextBody"/>
+        <w:bidi w:val="0"/>
+        <w:spacing w:before="0" w:after="0"/>
+        <w:jc w:val="left"/>
+        <w:rPr/>
+      </w:pPr>
+      <w:r>
+        <w:rPr/>
+        <w:t>We have an opportunity—and obligation—to lead the way in reinforcing, shaping, and where appropriate, creating the rules, norms, and institutions that are the foundation for peace, security, prosperity, and the protection of human rights in the 21st century.</w:t>
+      </w:r>
+    </w:p>
+    <w:p>
+      <w:pPr>
+        <w:pStyle w:val="TextBody"/>
+        <w:bidi w:val="0"/>
+        <w:spacing w:before="113" w:after="113"/>
+        <w:ind w:left="113" w:right="113" w:hanging="0"/>
+        <w:jc w:val="left"/>
+        <w:rPr>
+          <w:highlight w:val="lightGray"/>
+        </w:rPr>
+      </w:pPr>
+      <w:r>
+        <w:rPr>
+          <w:highlight w:val="lightGray"/>
+        </w:rPr>
+        <w:t>Reference 20 - 0.13% Coverage</w:t>
+      </w:r>
+    </w:p>
+    <w:p>
+      <w:pPr>
+        <w:pStyle w:val="TextBody"/>
+        <w:bidi w:val="0"/>
+        <w:spacing w:before="0" w:after="0"/>
+        <w:jc w:val="left"/>
+        <w:rPr/>
+      </w:pPr>
+      <w:r>
+        <w:rPr/>
+        <w:t>The modern-day international system currently relies heavily on an international legal architecture, economic and political institutions, as well as alliances and partnerships the United States and other like-minded nations established after World War II.</w:t>
+      </w:r>
+    </w:p>
+    <w:p>
+      <w:pPr>
+        <w:pStyle w:val="TextBody"/>
+        <w:bidi w:val="0"/>
+        <w:spacing w:before="113" w:after="113"/>
+        <w:ind w:left="113" w:right="113" w:hanging="0"/>
+        <w:jc w:val="left"/>
+        <w:rPr>
+          <w:highlight w:val="lightGray"/>
+        </w:rPr>
+      </w:pPr>
+      <w:r>
+        <w:rPr>
+          <w:highlight w:val="lightGray"/>
+        </w:rPr>
+        <w:t>Reference 21 - 0.11% Coverage</w:t>
+      </w:r>
+    </w:p>
+    <w:p>
+      <w:pPr>
+        <w:pStyle w:val="TextBody"/>
+        <w:bidi w:val="0"/>
+        <w:spacing w:before="0" w:after="0"/>
+        <w:jc w:val="left"/>
+        <w:rPr/>
+      </w:pPr>
+      <w:r>
+        <w:rPr/>
+        <w:t>The U.N. and other multilateral institutions are stressed by, among other things, resource demands, competing imperatives among member states, and the need for reform across a range of policy and administrative areas.</w:t>
+      </w:r>
+    </w:p>
+    <w:p>
+      <w:pPr>
+        <w:pStyle w:val="TextBody"/>
+        <w:bidi w:val="0"/>
+        <w:spacing w:before="113" w:after="113"/>
+        <w:ind w:left="113" w:right="113" w:hanging="0"/>
+        <w:jc w:val="left"/>
+        <w:rPr>
+          <w:highlight w:val="lightGray"/>
+        </w:rPr>
+      </w:pPr>
+      <w:r>
+        <w:rPr>
+          <w:highlight w:val="lightGray"/>
+        </w:rPr>
+        <w:t>Reference 22 - 0.14% Coverage</w:t>
+      </w:r>
+    </w:p>
+    <w:p>
+      <w:pPr>
+        <w:pStyle w:val="TextBody"/>
+        <w:bidi w:val="0"/>
+        <w:spacing w:before="0" w:after="0"/>
+        <w:jc w:val="left"/>
+        <w:rPr/>
+      </w:pPr>
+      <w:r>
+        <w:rPr/>
+        <w:t>We will work vigorously both within the U.N. and other multilateral institutions, and with member states, to strengthen and modernize capacities—from peacekeeping to humanitarian relief—so they endure to provide protection, stability, and support for future generations.</w:t>
+      </w:r>
+    </w:p>
+    <w:p>
+      <w:pPr>
+        <w:pStyle w:val="TextBody"/>
+        <w:bidi w:val="0"/>
+        <w:spacing w:before="113" w:after="113"/>
+        <w:ind w:left="113" w:right="113" w:hanging="0"/>
+        <w:jc w:val="left"/>
+        <w:rPr>
+          <w:highlight w:val="lightGray"/>
+        </w:rPr>
+      </w:pPr>
+      <w:r>
+        <w:rPr>
+          <w:highlight w:val="lightGray"/>
+        </w:rPr>
+        <w:t>Reference 23 - 0.06% Coverage</w:t>
+      </w:r>
+    </w:p>
+    <w:p>
+      <w:pPr>
+        <w:pStyle w:val="TextBody"/>
+        <w:bidi w:val="0"/>
+        <w:spacing w:before="0" w:after="0"/>
+        <w:jc w:val="left"/>
+        <w:rPr/>
+      </w:pPr>
+      <w:r>
+        <w:rPr/>
+        <w:t>We will pursue multilateral sanctions, including through the U.N., whenever possible, but will act alone, if necessary.</w:t>
+      </w:r>
+    </w:p>
+    <w:p>
+      <w:pPr>
+        <w:pStyle w:val="TextBody"/>
+        <w:bidi w:val="0"/>
+        <w:spacing w:before="113" w:after="113"/>
+        <w:ind w:left="113" w:right="113" w:hanging="0"/>
+        <w:jc w:val="left"/>
+        <w:rPr>
+          <w:highlight w:val="lightGray"/>
+        </w:rPr>
+      </w:pPr>
+      <w:r>
+        <w:rPr>
+          <w:highlight w:val="lightGray"/>
+        </w:rPr>
+        <w:t>Reference 24 - 0.16% Coverage</w:t>
+      </w:r>
+    </w:p>
+    <w:p>
+      <w:pPr>
+        <w:pStyle w:val="TextBody"/>
+        <w:bidi w:val="0"/>
+        <w:spacing w:before="0" w:after="0"/>
+        <w:jc w:val="left"/>
+        <w:rPr/>
+      </w:pPr>
+      <w:r>
+        <w:rPr/>
+        <w:t>reinvigorating alliances with long-standing friends, making investments in new partnerships with emerging democratic powers with whom our interests are increasingly aligned, and continuing to support the development of capable, inclusive regional institutions to help enforce common international rules.</w:t>
+      </w:r>
+    </w:p>
+    <w:p>
+      <w:pPr>
+        <w:pStyle w:val="TextBody"/>
+        <w:bidi w:val="0"/>
+        <w:spacing w:before="113" w:after="113"/>
+        <w:ind w:left="113" w:right="113" w:hanging="0"/>
+        <w:jc w:val="left"/>
+        <w:rPr>
+          <w:highlight w:val="lightGray"/>
+        </w:rPr>
+      </w:pPr>
+      <w:r>
+        <w:rPr>
+          <w:highlight w:val="lightGray"/>
+        </w:rPr>
+        <w:t>Reference 25 - 0.13% Coverage</w:t>
+      </w:r>
+    </w:p>
+    <w:p>
+      <w:pPr>
+        <w:pStyle w:val="TextBody"/>
+        <w:bidi w:val="0"/>
+        <w:spacing w:before="0" w:after="0"/>
+        <w:jc w:val="left"/>
+        <w:rPr/>
+      </w:pPr>
+      <w:r>
+        <w:rPr/>
+        <w:t>We are committed to strengthening regional institutions such as ASEAN, the East Asia Summit, and Asia-Pacific Economic Cooperation to reinforce shared rules and norms, forge collective responses to shared challenges, and help ensure peaceful resolution of disputes</w:t>
+      </w:r>
+    </w:p>
+    <w:p>
+      <w:pPr>
+        <w:pStyle w:val="TextBody"/>
+        <w:bidi w:val="0"/>
+        <w:spacing w:before="113" w:after="113"/>
+        <w:ind w:left="113" w:right="113" w:hanging="0"/>
+        <w:jc w:val="left"/>
+        <w:rPr>
+          <w:highlight w:val="lightGray"/>
+        </w:rPr>
+      </w:pPr>
+      <w:r>
+        <w:rPr>
+          <w:highlight w:val="lightGray"/>
+        </w:rPr>
+        <w:t>Reference 26 - 0.06% Coverage</w:t>
+      </w:r>
+    </w:p>
+    <w:p>
+      <w:pPr>
+        <w:pStyle w:val="TextBody"/>
+        <w:bidi w:val="0"/>
+        <w:spacing w:before="0" w:after="0"/>
+        <w:jc w:val="left"/>
+        <w:rPr/>
+      </w:pPr>
+      <w:r>
+        <w:rPr/>
+        <w:t>We support India’s role as a regional provider of security and its expanded participation in critical regional institutions</w:t>
+      </w:r>
+    </w:p>
+    <w:p>
+      <w:pPr>
+        <w:pStyle w:val="TextBody"/>
+        <w:bidi w:val="0"/>
+        <w:spacing w:before="113" w:after="113"/>
+        <w:ind w:left="113" w:right="113" w:hanging="0"/>
+        <w:jc w:val="left"/>
+        <w:rPr>
+          <w:highlight w:val="lightGray"/>
+        </w:rPr>
+      </w:pPr>
+      <w:r>
+        <w:rPr>
+          <w:highlight w:val="lightGray"/>
+        </w:rPr>
+        <w:t>Reference 27 - 0.05% Coverage</w:t>
+      </w:r>
+    </w:p>
+    <w:p>
+      <w:pPr>
+        <w:pStyle w:val="TextBody"/>
+        <w:bidi w:val="0"/>
+        <w:spacing w:before="0" w:after="0"/>
+        <w:jc w:val="left"/>
+        <w:rPr/>
+      </w:pPr>
+      <w:r>
+        <w:rPr/>
+        <w:t>NATO is the strongest alliance the world has ever known and is the hub of an expanding global security network.</w:t>
+      </w:r>
+    </w:p>
+    <w:p>
+      <w:pPr>
+        <w:pStyle w:val="TextBody"/>
+        <w:bidi w:val="0"/>
+        <w:spacing w:before="113" w:after="113"/>
+        <w:ind w:left="113" w:right="113" w:hanging="0"/>
+        <w:jc w:val="left"/>
+        <w:rPr>
+          <w:highlight w:val="lightGray"/>
+        </w:rPr>
+      </w:pPr>
+      <w:r>
+        <w:rPr>
+          <w:highlight w:val="lightGray"/>
+        </w:rPr>
+        <w:t>Reference 28 - 0.06% Coverage</w:t>
+      </w:r>
+    </w:p>
+    <w:p>
+      <w:pPr>
+        <w:pStyle w:val="TextBody"/>
+        <w:bidi w:val="0"/>
+        <w:spacing w:before="0" w:after="0"/>
+        <w:jc w:val="left"/>
+        <w:rPr/>
+      </w:pPr>
+      <w:r>
+        <w:rPr/>
+        <w:t>We will work with Tunisia to further progress on building democratic institutions and strengthening its economy</w:t>
+      </w:r>
+    </w:p>
+    <w:p>
+      <w:pPr>
+        <w:pStyle w:val="TextBody"/>
+        <w:bidi w:val="0"/>
+        <w:spacing w:before="113" w:after="113"/>
+        <w:ind w:left="113" w:right="113" w:hanging="0"/>
+        <w:jc w:val="left"/>
+        <w:rPr>
+          <w:highlight w:val="lightGray"/>
+        </w:rPr>
+      </w:pPr>
+      <w:r>
+        <w:rPr>
+          <w:highlight w:val="lightGray"/>
+        </w:rPr>
+        <w:t>Reference 29 - 0.11% Coverage</w:t>
+      </w:r>
+    </w:p>
+    <w:p>
+      <w:pPr>
+        <w:pStyle w:val="TextBody"/>
+        <w:bidi w:val="0"/>
+        <w:spacing w:before="0" w:after="0"/>
+        <w:jc w:val="left"/>
+        <w:rPr/>
+      </w:pPr>
+      <w:r>
+        <w:rPr/>
+        <w:t>And we will maintain strategic cooperation with Egypt to enable it to respond to shared security threats, while broadening our partnership and encouraging progress toward restoration of democratic institutions.</w:t>
+      </w:r>
+    </w:p>
+    <w:p>
+      <w:pPr>
+        <w:pStyle w:val="TextBody"/>
+        <w:bidi w:val="0"/>
+        <w:spacing w:before="113" w:after="113"/>
+        <w:ind w:left="113" w:right="113" w:hanging="0"/>
+        <w:jc w:val="left"/>
+        <w:rPr>
+          <w:highlight w:val="lightGray"/>
+        </w:rPr>
+      </w:pPr>
+      <w:r>
+        <w:rPr>
+          <w:highlight w:val="lightGray"/>
+        </w:rPr>
+        <w:t>Reference 30 - 0.08% Coverage</w:t>
+      </w:r>
+    </w:p>
+    <w:p>
+      <w:pPr>
+        <w:pStyle w:val="TextBody"/>
+        <w:bidi w:val="0"/>
+        <w:spacing w:before="0" w:after="0"/>
+        <w:jc w:val="left"/>
+        <w:rPr/>
+      </w:pPr>
+      <w:r>
+        <w:rPr/>
+        <w:t>We are strengthening civilian and military institutions through our Security Governance Initiative, and working to advance human rights and eliminate corruption.</w:t>
+      </w:r>
+    </w:p>
+    <w:p>
+      <w:pPr>
+        <w:pStyle w:val="TextBody"/>
+        <w:bidi w:val="0"/>
+        <w:spacing w:before="113" w:after="113"/>
+        <w:ind w:left="113" w:right="113" w:hanging="0"/>
+        <w:jc w:val="left"/>
+        <w:rPr>
+          <w:highlight w:val="lightGray"/>
+        </w:rPr>
+      </w:pPr>
+      <w:r>
+        <w:rPr>
+          <w:highlight w:val="lightGray"/>
+        </w:rPr>
+        <w:t>Reference 31 - 0.08% Coverage</w:t>
+      </w:r>
+    </w:p>
+    <w:p>
+      <w:pPr>
+        <w:pStyle w:val="TextBody"/>
+        <w:bidi w:val="0"/>
+        <w:spacing w:before="0" w:after="0"/>
+        <w:jc w:val="left"/>
+        <w:rPr/>
+      </w:pPr>
+      <w:r>
+        <w:rPr/>
+        <w:t>We are deepening our security partnerships with African countries and institutions, exemplified by our partnerships with the U.N. and AU in Mali and Somalia.</w:t>
+      </w:r>
+    </w:p>
+    <w:p>
+      <w:pPr>
+        <w:pStyle w:val="TextBody"/>
+        <w:bidi w:val="0"/>
+        <w:spacing w:before="113" w:after="113"/>
+        <w:ind w:left="113" w:right="113" w:hanging="0"/>
+        <w:jc w:val="left"/>
+        <w:rPr>
+          <w:highlight w:val="lightGray"/>
+        </w:rPr>
+      </w:pPr>
+      <w:r>
+        <w:rPr>
+          <w:highlight w:val="lightGray"/>
+        </w:rPr>
+        <w:t>Reference 32 - 0.03% Coverage</w:t>
+      </w:r>
+    </w:p>
+    <w:p>
+      <w:pPr>
+        <w:pStyle w:val="TextBody"/>
+        <w:bidi w:val="0"/>
+        <w:spacing w:before="0" w:after="0"/>
+        <w:jc w:val="left"/>
+        <w:rPr/>
+      </w:pPr>
+      <w:r>
+        <w:rPr/>
+        <w:t>These gains, however, are put at risk by weak institutions,</w:t>
+      </w:r>
+    </w:p>
+    <w:p>
+      <w:pPr>
+        <w:pStyle w:val="TextBody"/>
+        <w:bidi w:val="0"/>
+        <w:spacing w:before="113" w:after="113"/>
+        <w:ind w:left="113" w:right="113" w:hanging="0"/>
+        <w:jc w:val="left"/>
+        <w:rPr>
+          <w:highlight w:val="lightGray"/>
+        </w:rPr>
+      </w:pPr>
+      <w:r>
+        <w:rPr>
+          <w:highlight w:val="lightGray"/>
+        </w:rPr>
+        <w:t>Reference 33 - 0.09% Coverage</w:t>
+      </w:r>
+    </w:p>
+    <w:p>
+      <w:pPr>
+        <w:pStyle w:val="TextBody"/>
+        <w:bidi w:val="0"/>
+        <w:spacing w:before="0" w:after="0"/>
+        <w:jc w:val="left"/>
+        <w:rPr/>
+      </w:pPr>
+      <w:r>
+        <w:rPr/>
+        <w:t>Such collaboration is especially important in vulnerable countries like Guatemala, El Salvador, and Honduras, where government institutions are threatened by criminal syndicates.</w:t>
+      </w:r>
+    </w:p>
+    <w:p>
+      <w:pPr>
+        <w:pStyle w:val="TextBody"/>
+        <w:bidi w:val="0"/>
+        <w:spacing w:before="113" w:after="113"/>
+        <w:ind w:left="113" w:right="113" w:hanging="0"/>
+        <w:jc w:val="left"/>
+        <w:rPr>
+          <w:highlight w:val="lightGray"/>
+        </w:rPr>
+      </w:pPr>
+      <w:r>
+        <w:rPr>
+          <w:highlight w:val="lightGray"/>
+        </w:rPr>
+        <w:t>Reference 34 - 0.07% Coverage</w:t>
+      </w:r>
+    </w:p>
+    <w:p>
+      <w:pPr>
+        <w:pStyle w:val="TextBody"/>
+        <w:bidi w:val="0"/>
+        <w:spacing w:before="0" w:after="0"/>
+        <w:jc w:val="left"/>
+        <w:rPr/>
+      </w:pPr>
+      <w:r>
+        <w:rPr/>
+        <w:t>Migration surges involving unaccompanied children across our southern border is one major consequence of weak institutions and violence.</w:t>
       </w:r>
     </w:p>
     <w:sectPr>
